--- a/Lesson - Git.docx
+++ b/Lesson - Git.docx
@@ -6,8 +6,6 @@
       <w:pPr>
         <w:pStyle w:val="Heading1"/>
       </w:pPr>
-      <w:bookmarkStart w:id="0" w:name="_GoBack"/>
-      <w:bookmarkEnd w:id="0"/>
       <w:r>
         <w:t>Introduction</w:t>
       </w:r>
@@ -343,13 +341,7 @@
         <w:rPr>
           <w:i/>
         </w:rPr>
-        <w:t xml:space="preserve">For example: </w:t>
-      </w:r>
-      <w:r>
-        <w:rPr>
-          <w:i/>
-        </w:rPr>
-        <w:t>https://github.com/MattR69/helloworld.git</w:t>
+        <w:t>For example: https://github.com/MattR69/helloworld.git</w:t>
       </w:r>
     </w:p>
     <w:p>
@@ -536,16 +528,7 @@
         </w:numPr>
       </w:pPr>
       <w:r>
-        <w:t>Remember to e</w:t>
-      </w:r>
-      <w:r>
-        <w:t xml:space="preserve">xecute all Git commands from the </w:t>
-      </w:r>
-      <w:r>
-        <w:t>Git folder created in this</w:t>
-      </w:r>
-      <w:r>
-        <w:t xml:space="preserve"> step</w:t>
+        <w:t>Remember to execute all Git commands from the Git folder created in this step</w:t>
       </w:r>
     </w:p>
     <w:p>
@@ -1000,10 +983,7 @@
         <w:pStyle w:val="Heading2"/>
       </w:pPr>
       <w:r>
-        <w:t>Commit and Push</w:t>
-      </w:r>
-      <w:r>
-        <w:t xml:space="preserve"> to a Repository</w:t>
+        <w:t>Commit and Push to a Repository</w:t>
       </w:r>
     </w:p>
     <w:p>
@@ -1041,6 +1021,41 @@
           <w:rFonts w:ascii="Courier New" w:hAnsi="Courier New" w:cs="Courier New"/>
         </w:rPr>
       </w:pPr>
+      <w:r>
+        <w:rPr>
+          <w:rFonts w:ascii="Courier New" w:hAnsi="Courier New" w:cs="Courier New"/>
+        </w:rPr>
+        <w:t xml:space="preserve">git commit </w:t>
+      </w:r>
+      <w:r>
+        <w:rPr>
+          <w:rFonts w:ascii="Courier New" w:hAnsi="Courier New" w:cs="Courier New"/>
+        </w:rPr>
+        <w:t>-m “</w:t>
+      </w:r>
+      <w:r>
+        <w:rPr>
+          <w:rFonts w:ascii="Courier New" w:hAnsi="Courier New" w:cs="Courier New"/>
+        </w:rPr>
+        <w:t>Initial commit</w:t>
+      </w:r>
+      <w:r>
+        <w:rPr>
+          <w:rFonts w:ascii="Courier New" w:hAnsi="Courier New" w:cs="Courier New"/>
+        </w:rPr>
+        <w:t>”</w:t>
+      </w:r>
+      <w:bookmarkStart w:id="0" w:name="_GoBack"/>
+      <w:bookmarkEnd w:id="0"/>
+    </w:p>
+    <w:p>
+      <w:pPr>
+        <w:pStyle w:val="NoSpacing"/>
+        <w:ind w:left="720"/>
+        <w:rPr>
+          <w:rFonts w:ascii="Courier New" w:hAnsi="Courier New" w:cs="Courier New"/>
+        </w:rPr>
+      </w:pPr>
       <w:proofErr w:type="gramStart"/>
       <w:r>
         <w:rPr>
@@ -1053,36 +1068,13 @@
         <w:rPr>
           <w:rFonts w:ascii="Courier New" w:hAnsi="Courier New" w:cs="Courier New"/>
         </w:rPr>
-        <w:t xml:space="preserve"> commit -m 'Initial commit</w:t>
-      </w:r>
-      <w:r>
-        <w:rPr>
-          <w:rFonts w:ascii="Courier New" w:hAnsi="Courier New" w:cs="Courier New"/>
-        </w:rPr>
-        <w:t>'</w:t>
-      </w:r>
-    </w:p>
-    <w:p>
-      <w:pPr>
-        <w:pStyle w:val="NoSpacing"/>
-        <w:ind w:left="720"/>
-        <w:rPr>
-          <w:rFonts w:ascii="Courier New" w:hAnsi="Courier New" w:cs="Courier New"/>
-        </w:rPr>
-      </w:pPr>
-      <w:proofErr w:type="gramStart"/>
-      <w:r>
-        <w:rPr>
-          <w:rFonts w:ascii="Courier New" w:hAnsi="Courier New" w:cs="Courier New"/>
-        </w:rPr>
-        <w:t>git</w:t>
-      </w:r>
-      <w:proofErr w:type="gramEnd"/>
-      <w:r>
-        <w:rPr>
-          <w:rFonts w:ascii="Courier New" w:hAnsi="Courier New" w:cs="Courier New"/>
-        </w:rPr>
-        <w:t xml:space="preserve"> push -u origin master</w:t>
+        <w:t xml:space="preserve"> push -</w:t>
+      </w:r>
+      <w:r>
+        <w:rPr>
+          <w:rFonts w:ascii="Courier New" w:hAnsi="Courier New" w:cs="Courier New"/>
+        </w:rPr>
+        <w:t>u origin master</w:t>
       </w:r>
     </w:p>
     <w:p>
@@ -2558,6 +2550,7 @@
   <w:style w:type="character" w:default="1" w:styleId="DefaultParagraphFont">
     <w:name w:val="Default Paragraph Font"/>
     <w:uiPriority w:val="1"/>
+    <w:semiHidden/>
     <w:unhideWhenUsed/>
   </w:style>
   <w:style w:type="table" w:default="1" w:styleId="TableNormal">

--- a/Lesson - Git.docx
+++ b/Lesson - Git.docx
@@ -1045,8 +1045,6 @@
         </w:rPr>
         <w:t>”</w:t>
       </w:r>
-      <w:bookmarkStart w:id="0" w:name="_GoBack"/>
-      <w:bookmarkEnd w:id="0"/>
     </w:p>
     <w:p>
       <w:pPr>
@@ -1147,6 +1145,398 @@
         <w:pStyle w:val="Heading2"/>
       </w:pPr>
       <w:r>
+        <w:t>Fetch and Pull Changes t</w:t>
+      </w:r>
+      <w:r>
+        <w:t>o a Repository</w:t>
+      </w:r>
+    </w:p>
+    <w:p>
+      <w:pPr>
+        <w:pStyle w:val="NoSpacing"/>
+        <w:ind w:left="720"/>
+        <w:rPr>
+          <w:rFonts w:ascii="Courier New" w:hAnsi="Courier New" w:cs="Courier New"/>
+        </w:rPr>
+      </w:pPr>
+    </w:p>
+    <w:p>
+      <w:pPr>
+        <w:pStyle w:val="NoSpacing"/>
+        <w:numPr>
+          <w:ilvl w:val="0"/>
+          <w:numId w:val="1"/>
+        </w:numPr>
+      </w:pPr>
+      <w:r>
+        <w:t>Manually add a file to the repository using the GitHub web site</w:t>
+      </w:r>
+    </w:p>
+    <w:p>
+      <w:pPr>
+        <w:pStyle w:val="NoSpacing"/>
+        <w:ind w:left="720"/>
+      </w:pPr>
+    </w:p>
+    <w:p>
+      <w:pPr>
+        <w:pStyle w:val="NoSpacing"/>
+        <w:numPr>
+          <w:ilvl w:val="0"/>
+          <w:numId w:val="1"/>
+        </w:numPr>
+      </w:pPr>
+      <w:r>
+        <w:t>Check the status of the repository</w:t>
+      </w:r>
+      <w:r>
+        <w:t xml:space="preserve"> and fetch updates</w:t>
+      </w:r>
+    </w:p>
+    <w:p>
+      <w:pPr>
+        <w:pStyle w:val="NoSpacing"/>
+        <w:ind w:left="720"/>
+      </w:pPr>
+    </w:p>
+    <w:p>
+      <w:pPr>
+        <w:pStyle w:val="NoSpacing"/>
+        <w:ind w:left="720"/>
+        <w:rPr>
+          <w:rFonts w:ascii="Courier New" w:hAnsi="Courier New" w:cs="Courier New"/>
+        </w:rPr>
+      </w:pPr>
+      <w:proofErr w:type="gramStart"/>
+      <w:r>
+        <w:rPr>
+          <w:rFonts w:ascii="Courier New" w:hAnsi="Courier New" w:cs="Courier New"/>
+        </w:rPr>
+        <w:t>git</w:t>
+      </w:r>
+      <w:proofErr w:type="gramEnd"/>
+      <w:r>
+        <w:rPr>
+          <w:rFonts w:ascii="Courier New" w:hAnsi="Courier New" w:cs="Courier New"/>
+        </w:rPr>
+        <w:t xml:space="preserve"> status</w:t>
+      </w:r>
+    </w:p>
+    <w:p>
+      <w:pPr>
+        <w:pStyle w:val="NoSpacing"/>
+        <w:ind w:left="720"/>
+        <w:rPr>
+          <w:rFonts w:ascii="Courier New" w:hAnsi="Courier New" w:cs="Courier New"/>
+        </w:rPr>
+      </w:pPr>
+      <w:proofErr w:type="gramStart"/>
+      <w:r>
+        <w:rPr>
+          <w:rFonts w:ascii="Courier New" w:hAnsi="Courier New" w:cs="Courier New"/>
+        </w:rPr>
+        <w:t>git</w:t>
+      </w:r>
+      <w:proofErr w:type="gramEnd"/>
+      <w:r>
+        <w:rPr>
+          <w:rFonts w:ascii="Courier New" w:hAnsi="Courier New" w:cs="Courier New"/>
+        </w:rPr>
+        <w:t xml:space="preserve"> </w:t>
+      </w:r>
+      <w:r>
+        <w:rPr>
+          <w:rFonts w:ascii="Courier New" w:hAnsi="Courier New" w:cs="Courier New"/>
+        </w:rPr>
+        <w:t>fetch</w:t>
+      </w:r>
+    </w:p>
+    <w:p>
+      <w:pPr>
+        <w:pStyle w:val="NoSpacing"/>
+        <w:ind w:left="720"/>
+        <w:rPr>
+          <w:rFonts w:ascii="Courier New" w:hAnsi="Courier New" w:cs="Courier New"/>
+        </w:rPr>
+      </w:pPr>
+    </w:p>
+    <w:p>
+      <w:pPr>
+        <w:pStyle w:val="NoSpacing"/>
+        <w:numPr>
+          <w:ilvl w:val="0"/>
+          <w:numId w:val="1"/>
+        </w:numPr>
+      </w:pPr>
+      <w:r>
+        <w:t xml:space="preserve">Check the status of the repository and </w:t>
+      </w:r>
+      <w:r>
+        <w:t xml:space="preserve">pull </w:t>
+      </w:r>
+      <w:r>
+        <w:t>updates</w:t>
+      </w:r>
+    </w:p>
+    <w:p>
+      <w:pPr>
+        <w:pStyle w:val="NoSpacing"/>
+        <w:ind w:left="720"/>
+        <w:rPr>
+          <w:rFonts w:ascii="Courier New" w:hAnsi="Courier New" w:cs="Courier New"/>
+        </w:rPr>
+      </w:pPr>
+    </w:p>
+    <w:p>
+      <w:pPr>
+        <w:pStyle w:val="NoSpacing"/>
+        <w:ind w:left="720"/>
+        <w:rPr>
+          <w:rFonts w:ascii="Courier New" w:hAnsi="Courier New" w:cs="Courier New"/>
+        </w:rPr>
+      </w:pPr>
+      <w:proofErr w:type="gramStart"/>
+      <w:r>
+        <w:rPr>
+          <w:rFonts w:ascii="Courier New" w:hAnsi="Courier New" w:cs="Courier New"/>
+        </w:rPr>
+        <w:t>git</w:t>
+      </w:r>
+      <w:proofErr w:type="gramEnd"/>
+      <w:r>
+        <w:rPr>
+          <w:rFonts w:ascii="Courier New" w:hAnsi="Courier New" w:cs="Courier New"/>
+        </w:rPr>
+        <w:t xml:space="preserve"> status</w:t>
+      </w:r>
+    </w:p>
+    <w:p>
+      <w:pPr>
+        <w:pStyle w:val="NoSpacing"/>
+        <w:ind w:left="720"/>
+        <w:rPr>
+          <w:rFonts w:ascii="Courier New" w:hAnsi="Courier New" w:cs="Courier New"/>
+        </w:rPr>
+      </w:pPr>
+      <w:proofErr w:type="gramStart"/>
+      <w:r>
+        <w:rPr>
+          <w:rFonts w:ascii="Courier New" w:hAnsi="Courier New" w:cs="Courier New"/>
+        </w:rPr>
+        <w:t>git</w:t>
+      </w:r>
+      <w:proofErr w:type="gramEnd"/>
+      <w:r>
+        <w:rPr>
+          <w:rFonts w:ascii="Courier New" w:hAnsi="Courier New" w:cs="Courier New"/>
+        </w:rPr>
+        <w:t xml:space="preserve"> pu</w:t>
+      </w:r>
+      <w:r>
+        <w:rPr>
+          <w:rFonts w:ascii="Courier New" w:hAnsi="Courier New" w:cs="Courier New"/>
+        </w:rPr>
+        <w:t>ll</w:t>
+      </w:r>
+    </w:p>
+    <w:p>
+      <w:pPr>
+        <w:pStyle w:val="NoSpacing"/>
+        <w:ind w:left="720"/>
+        <w:rPr>
+          <w:rFonts w:ascii="Courier New" w:hAnsi="Courier New" w:cs="Courier New"/>
+        </w:rPr>
+      </w:pPr>
+    </w:p>
+    <w:p>
+      <w:pPr>
+        <w:pStyle w:val="NoSpacing"/>
+        <w:numPr>
+          <w:ilvl w:val="0"/>
+          <w:numId w:val="1"/>
+        </w:numPr>
+      </w:pPr>
+      <w:r>
+        <w:t>Check the status of the repository</w:t>
+      </w:r>
+    </w:p>
+    <w:p>
+      <w:pPr>
+        <w:pStyle w:val="NoSpacing"/>
+        <w:ind w:left="720"/>
+      </w:pPr>
+    </w:p>
+    <w:p>
+      <w:pPr>
+        <w:pStyle w:val="NoSpacing"/>
+        <w:ind w:left="720"/>
+        <w:rPr>
+          <w:rFonts w:ascii="Courier New" w:hAnsi="Courier New" w:cs="Courier New"/>
+        </w:rPr>
+      </w:pPr>
+      <w:r>
+        <w:rPr>
+          <w:rFonts w:ascii="Courier New" w:hAnsi="Courier New" w:cs="Courier New"/>
+        </w:rPr>
+        <w:t xml:space="preserve">git </w:t>
+      </w:r>
+      <w:r>
+        <w:rPr>
+          <w:rFonts w:ascii="Courier New" w:hAnsi="Courier New" w:cs="Courier New"/>
+        </w:rPr>
+        <w:t>status</w:t>
+      </w:r>
+      <w:bookmarkStart w:id="0" w:name="_GoBack"/>
+      <w:bookmarkEnd w:id="0"/>
+    </w:p>
+    <w:p>
+      <w:pPr>
+        <w:pStyle w:val="NoSpacing"/>
+        <w:ind w:left="720"/>
+        <w:rPr>
+          <w:rFonts w:ascii="Courier New" w:hAnsi="Courier New" w:cs="Courier New"/>
+        </w:rPr>
+      </w:pPr>
+    </w:p>
+    <w:p>
+      <w:pPr>
+        <w:pStyle w:val="Heading2"/>
+      </w:pPr>
+      <w:r>
+        <w:t>Clean Up</w:t>
+      </w:r>
+      <w:r>
+        <w:t xml:space="preserve"> Repository</w:t>
+      </w:r>
+    </w:p>
+    <w:p>
+      <w:pPr>
+        <w:pStyle w:val="NoSpacing"/>
+        <w:ind w:left="720"/>
+      </w:pPr>
+    </w:p>
+    <w:p>
+      <w:pPr>
+        <w:pStyle w:val="NoSpacing"/>
+        <w:numPr>
+          <w:ilvl w:val="0"/>
+          <w:numId w:val="1"/>
+        </w:numPr>
+      </w:pPr>
+      <w:r>
+        <w:t xml:space="preserve">Remove the test file from the </w:t>
+      </w:r>
+      <w:r>
+        <w:t>repository</w:t>
+      </w:r>
+    </w:p>
+    <w:p>
+      <w:pPr>
+        <w:pStyle w:val="NoSpacing"/>
+        <w:ind w:left="720"/>
+      </w:pPr>
+    </w:p>
+    <w:p>
+      <w:pPr>
+        <w:pStyle w:val="NoSpacing"/>
+        <w:ind w:left="720"/>
+        <w:rPr>
+          <w:rFonts w:ascii="Courier New" w:hAnsi="Courier New" w:cs="Courier New"/>
+        </w:rPr>
+      </w:pPr>
+      <w:proofErr w:type="gramStart"/>
+      <w:r>
+        <w:rPr>
+          <w:rFonts w:ascii="Courier New" w:hAnsi="Courier New" w:cs="Courier New"/>
+        </w:rPr>
+        <w:t>del</w:t>
+      </w:r>
+      <w:proofErr w:type="gramEnd"/>
+      <w:r>
+        <w:rPr>
+          <w:rFonts w:ascii="Courier New" w:hAnsi="Courier New" w:cs="Courier New"/>
+        </w:rPr>
+        <w:t xml:space="preserve"> test</w:t>
+      </w:r>
+    </w:p>
+    <w:p>
+      <w:pPr>
+        <w:pStyle w:val="NoSpacing"/>
+        <w:ind w:left="720"/>
+        <w:rPr>
+          <w:rFonts w:ascii="Courier New" w:hAnsi="Courier New" w:cs="Courier New"/>
+        </w:rPr>
+      </w:pPr>
+      <w:proofErr w:type="gramStart"/>
+      <w:r>
+        <w:rPr>
+          <w:rFonts w:ascii="Courier New" w:hAnsi="Courier New" w:cs="Courier New"/>
+        </w:rPr>
+        <w:t>git</w:t>
+      </w:r>
+      <w:proofErr w:type="gramEnd"/>
+      <w:r>
+        <w:rPr>
+          <w:rFonts w:ascii="Courier New" w:hAnsi="Courier New" w:cs="Courier New"/>
+        </w:rPr>
+        <w:t xml:space="preserve"> commit –a –m “</w:t>
+      </w:r>
+      <w:r>
+        <w:rPr>
+          <w:rFonts w:ascii="Courier New" w:hAnsi="Courier New" w:cs="Courier New"/>
+        </w:rPr>
+        <w:t>Delete</w:t>
+      </w:r>
+      <w:r>
+        <w:rPr>
+          <w:rFonts w:ascii="Courier New" w:hAnsi="Courier New" w:cs="Courier New"/>
+        </w:rPr>
+        <w:t xml:space="preserve"> test file”</w:t>
+      </w:r>
+    </w:p>
+    <w:p>
+      <w:pPr>
+        <w:pStyle w:val="NoSpacing"/>
+        <w:ind w:left="720"/>
+        <w:rPr>
+          <w:rFonts w:ascii="Courier New" w:hAnsi="Courier New" w:cs="Courier New"/>
+        </w:rPr>
+      </w:pPr>
+      <w:proofErr w:type="gramStart"/>
+      <w:r>
+        <w:rPr>
+          <w:rFonts w:ascii="Courier New" w:hAnsi="Courier New" w:cs="Courier New"/>
+        </w:rPr>
+        <w:t>git</w:t>
+      </w:r>
+      <w:proofErr w:type="gramEnd"/>
+      <w:r>
+        <w:rPr>
+          <w:rFonts w:ascii="Courier New" w:hAnsi="Courier New" w:cs="Courier New"/>
+        </w:rPr>
+        <w:t xml:space="preserve"> push -</w:t>
+      </w:r>
+      <w:r>
+        <w:rPr>
+          <w:rFonts w:ascii="Courier New" w:hAnsi="Courier New" w:cs="Courier New"/>
+        </w:rPr>
+        <w:t>u origin master</w:t>
+      </w:r>
+    </w:p>
+    <w:p>
+      <w:pPr>
+        <w:pStyle w:val="NoSpacing"/>
+        <w:rPr>
+          <w:rFonts w:ascii="Courier New" w:hAnsi="Courier New" w:cs="Courier New"/>
+        </w:rPr>
+      </w:pPr>
+    </w:p>
+    <w:p>
+      <w:pPr>
+        <w:pStyle w:val="Heading2"/>
+      </w:pPr>
+      <w:r>
+        <w:lastRenderedPageBreak/>
         <w:t>Further Reading</w:t>
       </w:r>
     </w:p>
@@ -1547,6 +1937,184 @@
     </w:lvl>
   </w:abstractNum>
   <w:abstractNum w:abstractNumId="3" w15:restartNumberingAfterBreak="0">
+    <w:nsid w:val="1B7F12D0"/>
+    <w:multiLevelType w:val="hybridMultilevel"/>
+    <w:tmpl w:val="F58A47BA"/>
+    <w:lvl w:ilvl="0" w:tplc="0C09000F">
+      <w:start w:val="1"/>
+      <w:numFmt w:val="decimal"/>
+      <w:lvlText w:val="%1."/>
+      <w:lvlJc w:val="left"/>
+      <w:pPr>
+        <w:ind w:left="720" w:hanging="360"/>
+      </w:pPr>
+      <w:rPr>
+        <w:rFonts w:hint="default"/>
+      </w:rPr>
+    </w:lvl>
+    <w:lvl w:ilvl="1" w:tplc="0C090019" w:tentative="1">
+      <w:start w:val="1"/>
+      <w:numFmt w:val="lowerLetter"/>
+      <w:lvlText w:val="%2."/>
+      <w:lvlJc w:val="left"/>
+      <w:pPr>
+        <w:ind w:left="1440" w:hanging="360"/>
+      </w:pPr>
+    </w:lvl>
+    <w:lvl w:ilvl="2" w:tplc="0C09001B" w:tentative="1">
+      <w:start w:val="1"/>
+      <w:numFmt w:val="lowerRoman"/>
+      <w:lvlText w:val="%3."/>
+      <w:lvlJc w:val="right"/>
+      <w:pPr>
+        <w:ind w:left="2160" w:hanging="180"/>
+      </w:pPr>
+    </w:lvl>
+    <w:lvl w:ilvl="3" w:tplc="0C09000F" w:tentative="1">
+      <w:start w:val="1"/>
+      <w:numFmt w:val="decimal"/>
+      <w:lvlText w:val="%4."/>
+      <w:lvlJc w:val="left"/>
+      <w:pPr>
+        <w:ind w:left="2880" w:hanging="360"/>
+      </w:pPr>
+    </w:lvl>
+    <w:lvl w:ilvl="4" w:tplc="0C090019" w:tentative="1">
+      <w:start w:val="1"/>
+      <w:numFmt w:val="lowerLetter"/>
+      <w:lvlText w:val="%5."/>
+      <w:lvlJc w:val="left"/>
+      <w:pPr>
+        <w:ind w:left="3600" w:hanging="360"/>
+      </w:pPr>
+    </w:lvl>
+    <w:lvl w:ilvl="5" w:tplc="0C09001B" w:tentative="1">
+      <w:start w:val="1"/>
+      <w:numFmt w:val="lowerRoman"/>
+      <w:lvlText w:val="%6."/>
+      <w:lvlJc w:val="right"/>
+      <w:pPr>
+        <w:ind w:left="4320" w:hanging="180"/>
+      </w:pPr>
+    </w:lvl>
+    <w:lvl w:ilvl="6" w:tplc="0C09000F" w:tentative="1">
+      <w:start w:val="1"/>
+      <w:numFmt w:val="decimal"/>
+      <w:lvlText w:val="%7."/>
+      <w:lvlJc w:val="left"/>
+      <w:pPr>
+        <w:ind w:left="5040" w:hanging="360"/>
+      </w:pPr>
+    </w:lvl>
+    <w:lvl w:ilvl="7" w:tplc="0C090019" w:tentative="1">
+      <w:start w:val="1"/>
+      <w:numFmt w:val="lowerLetter"/>
+      <w:lvlText w:val="%8."/>
+      <w:lvlJc w:val="left"/>
+      <w:pPr>
+        <w:ind w:left="5760" w:hanging="360"/>
+      </w:pPr>
+    </w:lvl>
+    <w:lvl w:ilvl="8" w:tplc="0C09001B" w:tentative="1">
+      <w:start w:val="1"/>
+      <w:numFmt w:val="lowerRoman"/>
+      <w:lvlText w:val="%9."/>
+      <w:lvlJc w:val="right"/>
+      <w:pPr>
+        <w:ind w:left="6480" w:hanging="180"/>
+      </w:pPr>
+    </w:lvl>
+  </w:abstractNum>
+  <w:abstractNum w:abstractNumId="4" w15:restartNumberingAfterBreak="0">
+    <w:nsid w:val="207725CA"/>
+    <w:multiLevelType w:val="hybridMultilevel"/>
+    <w:tmpl w:val="DF9E2F1A"/>
+    <w:lvl w:ilvl="0" w:tplc="0C09000F">
+      <w:start w:val="1"/>
+      <w:numFmt w:val="decimal"/>
+      <w:lvlText w:val="%1."/>
+      <w:lvlJc w:val="left"/>
+      <w:pPr>
+        <w:ind w:left="720" w:hanging="360"/>
+      </w:pPr>
+      <w:rPr>
+        <w:rFonts w:hint="default"/>
+      </w:rPr>
+    </w:lvl>
+    <w:lvl w:ilvl="1" w:tplc="0C090019" w:tentative="1">
+      <w:start w:val="1"/>
+      <w:numFmt w:val="lowerLetter"/>
+      <w:lvlText w:val="%2."/>
+      <w:lvlJc w:val="left"/>
+      <w:pPr>
+        <w:ind w:left="1440" w:hanging="360"/>
+      </w:pPr>
+    </w:lvl>
+    <w:lvl w:ilvl="2" w:tplc="0C09001B" w:tentative="1">
+      <w:start w:val="1"/>
+      <w:numFmt w:val="lowerRoman"/>
+      <w:lvlText w:val="%3."/>
+      <w:lvlJc w:val="right"/>
+      <w:pPr>
+        <w:ind w:left="2160" w:hanging="180"/>
+      </w:pPr>
+    </w:lvl>
+    <w:lvl w:ilvl="3" w:tplc="0C09000F" w:tentative="1">
+      <w:start w:val="1"/>
+      <w:numFmt w:val="decimal"/>
+      <w:lvlText w:val="%4."/>
+      <w:lvlJc w:val="left"/>
+      <w:pPr>
+        <w:ind w:left="2880" w:hanging="360"/>
+      </w:pPr>
+    </w:lvl>
+    <w:lvl w:ilvl="4" w:tplc="0C090019" w:tentative="1">
+      <w:start w:val="1"/>
+      <w:numFmt w:val="lowerLetter"/>
+      <w:lvlText w:val="%5."/>
+      <w:lvlJc w:val="left"/>
+      <w:pPr>
+        <w:ind w:left="3600" w:hanging="360"/>
+      </w:pPr>
+    </w:lvl>
+    <w:lvl w:ilvl="5" w:tplc="0C09001B" w:tentative="1">
+      <w:start w:val="1"/>
+      <w:numFmt w:val="lowerRoman"/>
+      <w:lvlText w:val="%6."/>
+      <w:lvlJc w:val="right"/>
+      <w:pPr>
+        <w:ind w:left="4320" w:hanging="180"/>
+      </w:pPr>
+    </w:lvl>
+    <w:lvl w:ilvl="6" w:tplc="0C09000F" w:tentative="1">
+      <w:start w:val="1"/>
+      <w:numFmt w:val="decimal"/>
+      <w:lvlText w:val="%7."/>
+      <w:lvlJc w:val="left"/>
+      <w:pPr>
+        <w:ind w:left="5040" w:hanging="360"/>
+      </w:pPr>
+    </w:lvl>
+    <w:lvl w:ilvl="7" w:tplc="0C090019" w:tentative="1">
+      <w:start w:val="1"/>
+      <w:numFmt w:val="lowerLetter"/>
+      <w:lvlText w:val="%8."/>
+      <w:lvlJc w:val="left"/>
+      <w:pPr>
+        <w:ind w:left="5760" w:hanging="360"/>
+      </w:pPr>
+    </w:lvl>
+    <w:lvl w:ilvl="8" w:tplc="0C09001B" w:tentative="1">
+      <w:start w:val="1"/>
+      <w:numFmt w:val="lowerRoman"/>
+      <w:lvlText w:val="%9."/>
+      <w:lvlJc w:val="right"/>
+      <w:pPr>
+        <w:ind w:left="6480" w:hanging="180"/>
+      </w:pPr>
+    </w:lvl>
+  </w:abstractNum>
+  <w:abstractNum w:abstractNumId="5" w15:restartNumberingAfterBreak="0">
     <w:nsid w:val="209E755C"/>
     <w:multiLevelType w:val="hybridMultilevel"/>
     <w:tmpl w:val="34E6D06C"/>
@@ -1635,7 +2203,7 @@
       </w:pPr>
     </w:lvl>
   </w:abstractNum>
-  <w:abstractNum w:abstractNumId="4" w15:restartNumberingAfterBreak="0">
+  <w:abstractNum w:abstractNumId="6" w15:restartNumberingAfterBreak="0">
     <w:nsid w:val="2B9D6F9E"/>
     <w:multiLevelType w:val="hybridMultilevel"/>
     <w:tmpl w:val="98F8D970"/>
@@ -1724,7 +2292,7 @@
       </w:pPr>
     </w:lvl>
   </w:abstractNum>
-  <w:abstractNum w:abstractNumId="5" w15:restartNumberingAfterBreak="0">
+  <w:abstractNum w:abstractNumId="7" w15:restartNumberingAfterBreak="0">
     <w:nsid w:val="579C38EF"/>
     <w:multiLevelType w:val="hybridMultilevel"/>
     <w:tmpl w:val="34E6D06C"/>
@@ -1813,7 +2381,7 @@
       </w:pPr>
     </w:lvl>
   </w:abstractNum>
-  <w:abstractNum w:abstractNumId="6" w15:restartNumberingAfterBreak="0">
+  <w:abstractNum w:abstractNumId="8" w15:restartNumberingAfterBreak="0">
     <w:nsid w:val="5CA90750"/>
     <w:multiLevelType w:val="hybridMultilevel"/>
     <w:tmpl w:val="C0F29670"/>
@@ -1902,10 +2470,10 @@
       </w:pPr>
     </w:lvl>
   </w:abstractNum>
-  <w:abstractNum w:abstractNumId="7" w15:restartNumberingAfterBreak="0">
+  <w:abstractNum w:abstractNumId="9" w15:restartNumberingAfterBreak="0">
     <w:nsid w:val="73FE203E"/>
     <w:multiLevelType w:val="hybridMultilevel"/>
-    <w:tmpl w:val="F58A47BA"/>
+    <w:tmpl w:val="8E2475FA"/>
     <w:lvl w:ilvl="0" w:tplc="0C09000F">
       <w:start w:val="1"/>
       <w:numFmt w:val="decimal"/>
@@ -1991,7 +2559,7 @@
       </w:pPr>
     </w:lvl>
   </w:abstractNum>
-  <w:abstractNum w:abstractNumId="8" w15:restartNumberingAfterBreak="0">
+  <w:abstractNum w:abstractNumId="10" w15:restartNumberingAfterBreak="0">
     <w:nsid w:val="76597645"/>
     <w:multiLevelType w:val="hybridMultilevel"/>
     <w:tmpl w:val="34E6D06C"/>
@@ -2081,31 +2649,37 @@
     </w:lvl>
   </w:abstractNum>
   <w:num w:numId="1">
-    <w:abstractNumId w:val="7"/>
+    <w:abstractNumId w:val="9"/>
   </w:num>
   <w:num w:numId="2">
-    <w:abstractNumId w:val="6"/>
+    <w:abstractNumId w:val="8"/>
   </w:num>
   <w:num w:numId="3">
     <w:abstractNumId w:val="0"/>
   </w:num>
   <w:num w:numId="4">
-    <w:abstractNumId w:val="4"/>
+    <w:abstractNumId w:val="6"/>
   </w:num>
   <w:num w:numId="5">
-    <w:abstractNumId w:val="3"/>
+    <w:abstractNumId w:val="5"/>
   </w:num>
   <w:num w:numId="6">
-    <w:abstractNumId w:val="5"/>
+    <w:abstractNumId w:val="7"/>
   </w:num>
   <w:num w:numId="7">
-    <w:abstractNumId w:val="8"/>
+    <w:abstractNumId w:val="10"/>
   </w:num>
   <w:num w:numId="8">
     <w:abstractNumId w:val="2"/>
   </w:num>
   <w:num w:numId="9">
     <w:abstractNumId w:val="1"/>
+  </w:num>
+  <w:num w:numId="10">
+    <w:abstractNumId w:val="3"/>
+  </w:num>
+  <w:num w:numId="11">
+    <w:abstractNumId w:val="4"/>
   </w:num>
 </w:numbering>
 </file>
